--- a/Arbeit/Arbeit 7.docx
+++ b/Arbeit/Arbeit 7.docx
@@ -1331,7 +1331,7 @@
           <w:sz w:val="24"/>
           <w:szCs w:val="24"/>
         </w:rPr>
-        <w:t>Durch dieses Projekt möchten wir auf das schwerwiegende Problem aufmerksam mac</w:t>
+        <w:t xml:space="preserve">Dabei ist das Transportieren schwerer Gegenstände, wie zum Beispiel Einkäufen, oftmals ein Problem von großer Bedeutung. </w:t>
       </w:r>
       <w:r>
         <w:rPr>
@@ -1339,7 +1339,7 @@
           <w:sz w:val="24"/>
           <w:szCs w:val="24"/>
         </w:rPr>
-        <w:t>hen und unseren eigenen Teil zu der</w:t>
+        <w:t xml:space="preserve">Dadurch können vor allem alleinlebende Menschen sich nicht mehr selbst versorgen und sind auf Hilfe durch Pflegekräfte angewiesen, welche viel Geld kosten, </w:t>
       </w:r>
       <w:r>
         <w:rPr>
@@ -1347,7 +1347,7 @@
           <w:sz w:val="24"/>
           <w:szCs w:val="24"/>
         </w:rPr>
-        <w:t xml:space="preserve"> Lösung </w:t>
+        <w:t>das</w:t>
       </w:r>
       <w:r>
         <w:rPr>
@@ -1355,7 +1355,23 @@
           <w:sz w:val="24"/>
           <w:szCs w:val="24"/>
         </w:rPr>
-        <w:t>dieser Problematik beitragen.</w:t>
+        <w:t xml:space="preserve"> man </w:t>
+      </w:r>
+      <w:r>
+        <w:rPr>
+          <w:rFonts w:ascii="Times New Roman" w:hAnsi="Times New Roman"/>
+          <w:sz w:val="24"/>
+          <w:szCs w:val="24"/>
+        </w:rPr>
+        <w:t>selten</w:t>
+      </w:r>
+      <w:r>
+        <w:rPr>
+          <w:rFonts w:ascii="Times New Roman" w:hAnsi="Times New Roman"/>
+          <w:sz w:val="24"/>
+          <w:szCs w:val="24"/>
+        </w:rPr>
+        <w:t xml:space="preserve"> aufbringen kann.</w:t>
       </w:r>
     </w:p>
     <w:p>
@@ -1367,43 +1383,125 @@
           <w:szCs w:val="24"/>
         </w:rPr>
       </w:pPr>
-      <w:r>
-        <w:rPr>
-          <w:rFonts w:ascii="Times New Roman" w:hAnsi="Times New Roman"/>
-          <w:sz w:val="24"/>
-          <w:szCs w:val="24"/>
-        </w:rPr>
-        <w:t xml:space="preserve">Unsere Idee ist es, gerade diesen Menschen das Problem des Transportierens von beispielsweise Lebensmitteln nach einem Einkauf abzunehmen. </w:t>
-      </w:r>
-    </w:p>
-    <w:p>
-      <w:pPr>
-        <w:spacing w:line="0" w:lineRule="atLeast"/>
-        <w:rPr>
-          <w:rFonts w:ascii="Times New Roman" w:hAnsi="Times New Roman"/>
-          <w:sz w:val="24"/>
-          <w:szCs w:val="24"/>
-        </w:rPr>
-      </w:pPr>
-      <w:r>
-        <w:rPr>
-          <w:rFonts w:ascii="Times New Roman" w:hAnsi="Times New Roman"/>
-          <w:sz w:val="24"/>
-          <w:szCs w:val="24"/>
-        </w:rPr>
-        <w:t>Durch eine möglichst simple Handhabung eines solchen Roboters soll dieser auch für ältere Menschen geeignet sein, welche sich nicht mit Computern auskennen.</w:t>
-      </w:r>
-    </w:p>
-    <w:p>
-      <w:pPr>
+    </w:p>
+    <w:p>
+      <w:pPr>
+        <w:pStyle w:val="Listenabsatz"/>
+        <w:numPr>
+          <w:ilvl w:val="1"/>
+          <w:numId w:val="9"/>
+        </w:numPr>
         <w:tabs>
           <w:tab w:val="left" w:pos="1890"/>
         </w:tabs>
         <w:rPr>
           <w:rFonts w:ascii="Times New Roman" w:hAnsi="Times New Roman" w:cs="Times New Roman"/>
           <w:b/>
-        </w:rPr>
-      </w:pPr>
+          <w:sz w:val="24"/>
+          <w:szCs w:val="24"/>
+        </w:rPr>
+      </w:pPr>
+      <w:r>
+        <w:rPr>
+          <w:rFonts w:ascii="Times New Roman" w:hAnsi="Times New Roman" w:cs="Times New Roman"/>
+          <w:b/>
+          <w:sz w:val="24"/>
+          <w:szCs w:val="24"/>
+        </w:rPr>
+        <w:t>Unsere Lösung für das Problem</w:t>
+      </w:r>
+    </w:p>
+    <w:p>
+      <w:pPr>
+        <w:spacing w:line="0" w:lineRule="atLeast"/>
+        <w:rPr>
+          <w:rFonts w:ascii="Times New Roman" w:hAnsi="Times New Roman"/>
+          <w:sz w:val="24"/>
+          <w:szCs w:val="24"/>
+        </w:rPr>
+      </w:pPr>
+    </w:p>
+    <w:p>
+      <w:pPr>
+        <w:spacing w:line="0" w:lineRule="atLeast"/>
+        <w:rPr>
+          <w:rFonts w:ascii="Times New Roman" w:hAnsi="Times New Roman"/>
+          <w:sz w:val="24"/>
+          <w:szCs w:val="24"/>
+        </w:rPr>
+      </w:pPr>
+      <w:r>
+        <w:rPr>
+          <w:rFonts w:ascii="Times New Roman" w:hAnsi="Times New Roman"/>
+          <w:sz w:val="24"/>
+          <w:szCs w:val="24"/>
+        </w:rPr>
+        <w:t>Unsere Lösung</w:t>
+      </w:r>
+      <w:r>
+        <w:rPr>
+          <w:rFonts w:ascii="Times New Roman" w:hAnsi="Times New Roman"/>
+          <w:sz w:val="24"/>
+          <w:szCs w:val="24"/>
+        </w:rPr>
+        <w:t xml:space="preserve"> dafür</w:t>
+      </w:r>
+      <w:r>
+        <w:rPr>
+          <w:rFonts w:ascii="Times New Roman" w:hAnsi="Times New Roman"/>
+          <w:sz w:val="24"/>
+          <w:szCs w:val="24"/>
+        </w:rPr>
+        <w:t xml:space="preserve"> besteht darin, einen autonom fahrenden Roboter </w:t>
+      </w:r>
+      <w:r>
+        <w:rPr>
+          <w:rFonts w:ascii="Times New Roman" w:hAnsi="Times New Roman"/>
+          <w:sz w:val="24"/>
+          <w:szCs w:val="24"/>
+        </w:rPr>
+        <w:t xml:space="preserve">zu entwickeln, welcher eine </w:t>
+      </w:r>
+      <w:r>
+        <w:rPr>
+          <w:rFonts w:ascii="Times New Roman" w:hAnsi="Times New Roman"/>
+          <w:sz w:val="24"/>
+          <w:szCs w:val="24"/>
+        </w:rPr>
+        <w:t xml:space="preserve">die Einkäufe für einen </w:t>
+      </w:r>
+      <w:r>
+        <w:rPr>
+          <w:rFonts w:ascii="Times New Roman" w:hAnsi="Times New Roman"/>
+          <w:sz w:val="24"/>
+          <w:szCs w:val="24"/>
+        </w:rPr>
+        <w:t>transportiert</w:t>
+      </w:r>
+      <w:r>
+        <w:rPr>
+          <w:rFonts w:ascii="Times New Roman" w:hAnsi="Times New Roman"/>
+          <w:sz w:val="24"/>
+          <w:szCs w:val="24"/>
+        </w:rPr>
+        <w:t xml:space="preserve">, </w:t>
+      </w:r>
+      <w:r>
+        <w:rPr>
+          <w:rFonts w:ascii="Times New Roman" w:hAnsi="Times New Roman"/>
+          <w:sz w:val="24"/>
+          <w:szCs w:val="24"/>
+        </w:rPr>
+        <w:t>sodass man selbst N</w:t>
+      </w:r>
+      <w:r>
+        <w:rPr>
+          <w:rFonts w:ascii="Times New Roman" w:hAnsi="Times New Roman"/>
+          <w:sz w:val="24"/>
+          <w:szCs w:val="24"/>
+        </w:rPr>
+        <w:t>ichts schweres mehr tragen muss.</w:t>
+      </w:r>
     </w:p>
     <w:sectPr>
       <w:pgSz w:w="11906" w:h="16838"/>

--- a/Arbeit/Arbeit 7.docx
+++ b/Arbeit/Arbeit 7.docx
@@ -356,7 +356,16 @@
           <w:sz w:val="24"/>
           <w:szCs w:val="24"/>
         </w:rPr>
-        <w:t xml:space="preserve"> und die Umstände</w:t>
+        <w:t xml:space="preserve"> und </w:t>
+      </w:r>
+      <w:r>
+        <w:rPr>
+          <w:rFonts w:ascii="Times New Roman" w:hAnsi="Times New Roman" w:cs="Times New Roman"/>
+          <w:b/>
+          <w:sz w:val="24"/>
+          <w:szCs w:val="24"/>
+        </w:rPr>
+        <w:t>Umstände</w:t>
       </w:r>
     </w:p>
     <w:p>
@@ -1226,7 +1235,7 @@
           <w:sz w:val="24"/>
           <w:szCs w:val="24"/>
         </w:rPr>
-        <w:t xml:space="preserve"> und die Umstände </w:t>
+        <w:t xml:space="preserve"> und Umstände </w:t>
       </w:r>
     </w:p>
     <w:p>
@@ -1331,7 +1340,7 @@
           <w:sz w:val="24"/>
           <w:szCs w:val="24"/>
         </w:rPr>
-        <w:t xml:space="preserve">Dabei ist das Transportieren schwerer Gegenstände, wie zum Beispiel Einkäufen, oftmals ein Problem von großer Bedeutung. </w:t>
+        <w:t>Dabei ist das Transportieren schwerer Gegenst</w:t>
       </w:r>
       <w:r>
         <w:rPr>
@@ -1339,6 +1348,22 @@
           <w:sz w:val="24"/>
           <w:szCs w:val="24"/>
         </w:rPr>
+        <w:t>ände, wie zum Beispiel Einkäufe</w:t>
+      </w:r>
+      <w:r>
+        <w:rPr>
+          <w:rFonts w:ascii="Times New Roman" w:hAnsi="Times New Roman"/>
+          <w:sz w:val="24"/>
+          <w:szCs w:val="24"/>
+        </w:rPr>
+        <w:t xml:space="preserve">, oftmals ein Problem von großer Bedeutung. </w:t>
+      </w:r>
+      <w:r>
+        <w:rPr>
+          <w:rFonts w:ascii="Times New Roman" w:hAnsi="Times New Roman"/>
+          <w:sz w:val="24"/>
+          <w:szCs w:val="24"/>
+        </w:rPr>
         <w:t xml:space="preserve">Dadurch können vor allem alleinlebende Menschen sich nicht mehr selbst versorgen und sind auf Hilfe durch Pflegekräfte angewiesen, welche viel Geld kosten, </w:t>
       </w:r>
       <w:r>
@@ -1372,6 +1397,24 @@
           <w:szCs w:val="24"/>
         </w:rPr>
         <w:t xml:space="preserve"> aufbringen kann.</w:t>
+      </w:r>
+    </w:p>
+    <w:p>
+      <w:pPr>
+        <w:spacing w:line="0" w:lineRule="atLeast"/>
+        <w:rPr>
+          <w:rFonts w:ascii="Times New Roman" w:hAnsi="Times New Roman"/>
+          <w:sz w:val="24"/>
+          <w:szCs w:val="24"/>
+        </w:rPr>
+      </w:pPr>
+      <w:r>
+        <w:rPr>
+          <w:rFonts w:ascii="Times New Roman" w:hAnsi="Times New Roman"/>
+          <w:sz w:val="24"/>
+          <w:szCs w:val="24"/>
+        </w:rPr>
+        <w:t>Auch moderne Online-Dienstleistungen entsprechen häufig nicht den Bedürfnissen älterer Menschen, da diese sich in den wenigsten Fällen ausreichend mit Computern auskennen.</w:t>
       </w:r>
     </w:p>
     <w:p>
@@ -1436,7 +1479,7 @@
           <w:sz w:val="24"/>
           <w:szCs w:val="24"/>
         </w:rPr>
-        <w:t>Unsere Lösung</w:t>
+        <w:t xml:space="preserve">Da viele ältere Menschen einsam leben, </w:t>
       </w:r>
       <w:r>
         <w:rPr>
@@ -1444,7 +1487,7 @@
           <w:sz w:val="24"/>
           <w:szCs w:val="24"/>
         </w:rPr>
-        <w:t xml:space="preserve"> dafür</w:t>
+        <w:t>möchten sie meist nicht auf sozialen, zwischenmen</w:t>
       </w:r>
       <w:r>
         <w:rPr>
@@ -1452,55 +1495,25 @@
           <w:sz w:val="24"/>
           <w:szCs w:val="24"/>
         </w:rPr>
-        <w:t xml:space="preserve"> besteht darin, einen autonom fahrenden Roboter </w:t>
-      </w:r>
-      <w:r>
+        <w:t xml:space="preserve">schlichen Kontakt verzichten. Dieser Aspekt war für uns ein weiterer Grund, einen Roboter als „Gefährten“ des Besitzers einzusetzen. </w:t>
+      </w:r>
+    </w:p>
+    <w:p>
+      <w:pPr>
+        <w:spacing w:line="0" w:lineRule="atLeast"/>
         <w:rPr>
           <w:rFonts w:ascii="Times New Roman" w:hAnsi="Times New Roman"/>
           <w:sz w:val="24"/>
           <w:szCs w:val="24"/>
         </w:rPr>
-        <w:t xml:space="preserve">zu entwickeln, welcher eine </w:t>
-      </w:r>
+      </w:pPr>
       <w:r>
         <w:rPr>
           <w:rFonts w:ascii="Times New Roman" w:hAnsi="Times New Roman"/>
           <w:sz w:val="24"/>
           <w:szCs w:val="24"/>
         </w:rPr>
-        <w:t xml:space="preserve">die Einkäufe für einen </w:t>
-      </w:r>
-      <w:r>
-        <w:rPr>
-          <w:rFonts w:ascii="Times New Roman" w:hAnsi="Times New Roman"/>
-          <w:sz w:val="24"/>
-          <w:szCs w:val="24"/>
-        </w:rPr>
-        <w:t>transportiert</w:t>
-      </w:r>
-      <w:r>
-        <w:rPr>
-          <w:rFonts w:ascii="Times New Roman" w:hAnsi="Times New Roman"/>
-          <w:sz w:val="24"/>
-          <w:szCs w:val="24"/>
-        </w:rPr>
-        <w:t xml:space="preserve">, </w:t>
-      </w:r>
-      <w:r>
-        <w:rPr>
-          <w:rFonts w:ascii="Times New Roman" w:hAnsi="Times New Roman"/>
-          <w:sz w:val="24"/>
-          <w:szCs w:val="24"/>
-        </w:rPr>
-        <w:t>sodass man selbst N</w:t>
-      </w:r>
-      <w:r>
-        <w:rPr>
-          <w:rFonts w:ascii="Times New Roman" w:hAnsi="Times New Roman"/>
-          <w:sz w:val="24"/>
-          <w:szCs w:val="24"/>
-        </w:rPr>
-        <w:t>ichts schweres mehr tragen muss.</w:t>
+        <w:t>Der Roboter sollte unserer Vorstellung nach mithilfe einer Transportfläche beispielsweise Einkäufe tragen können.</w:t>
       </w:r>
     </w:p>
     <w:sectPr>

--- a/Arbeit/Arbeit 7.docx
+++ b/Arbeit/Arbeit 7.docx
@@ -1414,7 +1414,39 @@
           <w:sz w:val="24"/>
           <w:szCs w:val="24"/>
         </w:rPr>
-        <w:t>Auch moderne Online-Dienstleistungen entsprechen häufig nicht den Bedürfnissen älterer Menschen, da diese sich in den wenigsten Fällen ausreichend mit Computern auskennen.</w:t>
+        <w:t>Auch moderne Online-Dienstleistungen entsprechen häufig nicht den Bedürfnissen älterer Menschen, da</w:t>
+      </w:r>
+      <w:r>
+        <w:rPr>
+          <w:rFonts w:ascii="Times New Roman" w:hAnsi="Times New Roman"/>
+          <w:sz w:val="24"/>
+          <w:szCs w:val="24"/>
+        </w:rPr>
+        <w:t xml:space="preserve"> </w:t>
+      </w:r>
+      <w:r>
+        <w:rPr>
+          <w:rFonts w:ascii="Times New Roman" w:hAnsi="Times New Roman"/>
+          <w:sz w:val="24"/>
+          <w:szCs w:val="24"/>
+        </w:rPr>
+        <w:t>sich</w:t>
+      </w:r>
+      <w:r>
+        <w:rPr>
+          <w:rFonts w:ascii="Times New Roman" w:hAnsi="Times New Roman"/>
+          <w:sz w:val="24"/>
+          <w:szCs w:val="24"/>
+        </w:rPr>
+        <w:t xml:space="preserve"> diese in den wenigsten Fällen ausreichend mit Computern auskennen.</w:t>
+      </w:r>
+      <w:r>
+        <w:rPr>
+          <w:rFonts w:ascii="Times New Roman" w:hAnsi="Times New Roman"/>
+          <w:sz w:val="24"/>
+          <w:szCs w:val="24"/>
+        </w:rPr>
+        <w:t xml:space="preserve"> </w:t>
       </w:r>
     </w:p>
     <w:p>
@@ -1479,41 +1511,103 @@
           <w:sz w:val="24"/>
           <w:szCs w:val="24"/>
         </w:rPr>
-        <w:t xml:space="preserve">Da viele ältere Menschen einsam leben, </w:t>
-      </w:r>
-      <w:r>
-        <w:rPr>
-          <w:rFonts w:ascii="Times New Roman" w:hAnsi="Times New Roman"/>
-          <w:sz w:val="24"/>
-          <w:szCs w:val="24"/>
-        </w:rPr>
-        <w:t>möchten sie meist nicht auf sozialen, zwischenmen</w:t>
-      </w:r>
-      <w:r>
-        <w:rPr>
-          <w:rFonts w:ascii="Times New Roman" w:hAnsi="Times New Roman"/>
-          <w:sz w:val="24"/>
-          <w:szCs w:val="24"/>
-        </w:rPr>
-        <w:t xml:space="preserve">schlichen Kontakt verzichten. Dieser Aspekt war für uns ein weiterer Grund, einen Roboter als „Gefährten“ des Besitzers einzusetzen. </w:t>
-      </w:r>
-    </w:p>
-    <w:p>
-      <w:pPr>
-        <w:spacing w:line="0" w:lineRule="atLeast"/>
-        <w:rPr>
-          <w:rFonts w:ascii="Times New Roman" w:hAnsi="Times New Roman"/>
-          <w:sz w:val="24"/>
-          <w:szCs w:val="24"/>
-        </w:rPr>
-      </w:pPr>
-      <w:r>
-        <w:rPr>
-          <w:rFonts w:ascii="Times New Roman" w:hAnsi="Times New Roman"/>
-          <w:sz w:val="24"/>
-          <w:szCs w:val="24"/>
-        </w:rPr>
-        <w:t>Der Roboter sollte unserer Vorstellung nach mithilfe einer Transportfläche beispielsweise Einkäufe tragen können.</w:t>
+        <w:t>Um das Problem, welches das Tragen von Einkäufen darstellt, zu lösen, entschieden wir uns einen Roboter zu konstruieren welcher diese Aufgabe übernehmen sollte.</w:t>
+      </w:r>
+      <w:r>
+        <w:rPr>
+          <w:rFonts w:ascii="Times New Roman" w:hAnsi="Times New Roman"/>
+          <w:sz w:val="24"/>
+          <w:szCs w:val="24"/>
+        </w:rPr>
+        <w:t xml:space="preserve"> Dieser sollte, um für die meist Technik-Unerfahrene ältere Generation leicht bedienbar zu sein</w:t>
+      </w:r>
+      <w:r>
+        <w:rPr>
+          <w:rFonts w:ascii="Times New Roman" w:hAnsi="Times New Roman"/>
+          <w:sz w:val="24"/>
+          <w:szCs w:val="24"/>
+        </w:rPr>
+        <w:t>,</w:t>
+      </w:r>
+      <w:r>
+        <w:rPr>
+          <w:rFonts w:ascii="Times New Roman" w:hAnsi="Times New Roman"/>
+          <w:sz w:val="24"/>
+          <w:szCs w:val="24"/>
+        </w:rPr>
+        <w:t xml:space="preserve"> </w:t>
+      </w:r>
+      <w:r>
+        <w:rPr>
+          <w:rFonts w:ascii="Times New Roman" w:hAnsi="Times New Roman"/>
+          <w:sz w:val="24"/>
+          <w:szCs w:val="24"/>
+        </w:rPr>
+        <w:t>autonom, also ohne weitere manuelle Steuerung, seinem Besitzer folgen</w:t>
+      </w:r>
+      <w:r>
+        <w:rPr>
+          <w:rFonts w:ascii="Times New Roman" w:hAnsi="Times New Roman"/>
+          <w:sz w:val="24"/>
+          <w:szCs w:val="24"/>
+        </w:rPr>
+        <w:t xml:space="preserve"> und ansonsten nur mit Sprachbefehlen gesteuert werden</w:t>
+      </w:r>
+      <w:r>
+        <w:rPr>
+          <w:rFonts w:ascii="Times New Roman" w:hAnsi="Times New Roman"/>
+          <w:sz w:val="24"/>
+          <w:szCs w:val="24"/>
+        </w:rPr>
+        <w:t>.</w:t>
+      </w:r>
+      <w:r>
+        <w:rPr>
+          <w:rFonts w:ascii="Times New Roman" w:hAnsi="Times New Roman"/>
+          <w:sz w:val="24"/>
+          <w:szCs w:val="24"/>
+        </w:rPr>
+        <w:t xml:space="preserve"> </w:t>
+      </w:r>
+      <w:r>
+        <w:rPr>
+          <w:rFonts w:ascii="Times New Roman" w:hAnsi="Times New Roman"/>
+          <w:sz w:val="24"/>
+          <w:szCs w:val="24"/>
+        </w:rPr>
+        <w:t xml:space="preserve">Außerdem </w:t>
+      </w:r>
+      <w:r>
+        <w:rPr>
+          <w:rFonts w:ascii="Times New Roman" w:hAnsi="Times New Roman"/>
+          <w:sz w:val="24"/>
+          <w:szCs w:val="24"/>
+        </w:rPr>
+        <w:t>muss</w:t>
+      </w:r>
+      <w:r>
+        <w:rPr>
+          <w:rFonts w:ascii="Times New Roman" w:hAnsi="Times New Roman"/>
+          <w:sz w:val="24"/>
+          <w:szCs w:val="24"/>
+        </w:rPr>
+        <w:t xml:space="preserve"> der Roboter sich natürlich den Gegebenheiten, wie zum Beispiel der u.U. </w:t>
+      </w:r>
+      <w:r>
+        <w:rPr>
+          <w:rFonts w:ascii="Times New Roman" w:hAnsi="Times New Roman"/>
+          <w:sz w:val="24"/>
+          <w:szCs w:val="24"/>
+        </w:rPr>
+        <w:t>geringen</w:t>
+      </w:r>
+      <w:r>
+        <w:rPr>
+          <w:rFonts w:ascii="Times New Roman" w:hAnsi="Times New Roman"/>
+          <w:sz w:val="24"/>
+          <w:szCs w:val="24"/>
+        </w:rPr>
+        <w:t xml:space="preserve"> Geschwindigkeit älterer Menschen anpassen können. </w:t>
       </w:r>
     </w:p>
     <w:sectPr>

--- a/Arbeit/Arbeit 7.docx
+++ b/Arbeit/Arbeit 7.docx
@@ -1240,19 +1240,6 @@
     </w:p>
     <w:p>
       <w:pPr>
-        <w:tabs>
-          <w:tab w:val="left" w:pos="1890"/>
-        </w:tabs>
-        <w:rPr>
-          <w:rFonts w:ascii="Times New Roman" w:hAnsi="Times New Roman" w:cs="Times New Roman"/>
-          <w:b/>
-          <w:sz w:val="24"/>
-          <w:szCs w:val="24"/>
-        </w:rPr>
-      </w:pPr>
-    </w:p>
-    <w:p>
-      <w:pPr>
         <w:spacing w:line="0" w:lineRule="atLeast"/>
         <w:rPr>
           <w:rFonts w:ascii="Times New Roman" w:hAnsi="Times New Roman"/>
@@ -1397,6 +1384,14 @@
           <w:szCs w:val="24"/>
         </w:rPr>
         <w:t xml:space="preserve"> aufbringen kann.</w:t>
+      </w:r>
+      <w:r>
+        <w:rPr>
+          <w:rFonts w:ascii="Times New Roman" w:hAnsi="Times New Roman"/>
+          <w:sz w:val="24"/>
+          <w:szCs w:val="24"/>
+        </w:rPr>
+        <w:t xml:space="preserve"> </w:t>
       </w:r>
     </w:p>
     <w:p>
@@ -1495,6 +1490,246 @@
           <w:szCs w:val="24"/>
         </w:rPr>
       </w:pPr>
+      <w:r>
+        <w:rPr>
+          <w:rFonts w:ascii="Times New Roman" w:hAnsi="Times New Roman"/>
+          <w:sz w:val="24"/>
+          <w:szCs w:val="24"/>
+        </w:rPr>
+        <w:t>Um das Problem, welches das Tragen von</w:t>
+      </w:r>
+      <w:r>
+        <w:rPr>
+          <w:rFonts w:ascii="Times New Roman" w:hAnsi="Times New Roman"/>
+          <w:sz w:val="24"/>
+          <w:szCs w:val="24"/>
+        </w:rPr>
+        <w:t xml:space="preserve"> schweren</w:t>
+      </w:r>
+      <w:r>
+        <w:rPr>
+          <w:rFonts w:ascii="Times New Roman" w:hAnsi="Times New Roman"/>
+          <w:sz w:val="24"/>
+          <w:szCs w:val="24"/>
+        </w:rPr>
+        <w:t xml:space="preserve"> Einkäufen </w:t>
+      </w:r>
+      <w:r>
+        <w:rPr>
+          <w:rFonts w:ascii="Times New Roman" w:hAnsi="Times New Roman"/>
+          <w:sz w:val="24"/>
+          <w:szCs w:val="24"/>
+        </w:rPr>
+        <w:t xml:space="preserve">o.ä. </w:t>
+      </w:r>
+      <w:r>
+        <w:rPr>
+          <w:rFonts w:ascii="Times New Roman" w:hAnsi="Times New Roman"/>
+          <w:sz w:val="24"/>
+          <w:szCs w:val="24"/>
+        </w:rPr>
+        <w:t>darstellt, zu lösen, entschieden wir uns einen Roboter zu konstruieren welcher diese Aufgabe übernehmen sollte.</w:t>
+      </w:r>
+      <w:r>
+        <w:rPr>
+          <w:rFonts w:ascii="Times New Roman" w:hAnsi="Times New Roman"/>
+          <w:sz w:val="24"/>
+          <w:szCs w:val="24"/>
+        </w:rPr>
+        <w:t xml:space="preserve"> </w:t>
+      </w:r>
+      <w:r>
+        <w:rPr>
+          <w:rFonts w:ascii="Times New Roman" w:hAnsi="Times New Roman"/>
+          <w:sz w:val="24"/>
+          <w:szCs w:val="24"/>
+        </w:rPr>
+        <w:t>Dieser sollte, um für die meist Technik-Unerfahrene ältere Generation leicht bedienbar zu sein</w:t>
+      </w:r>
+      <w:r>
+        <w:rPr>
+          <w:rFonts w:ascii="Times New Roman" w:hAnsi="Times New Roman"/>
+          <w:sz w:val="24"/>
+          <w:szCs w:val="24"/>
+        </w:rPr>
+        <w:t>,</w:t>
+      </w:r>
+      <w:r>
+        <w:rPr>
+          <w:rFonts w:ascii="Times New Roman" w:hAnsi="Times New Roman"/>
+          <w:sz w:val="24"/>
+          <w:szCs w:val="24"/>
+        </w:rPr>
+        <w:t xml:space="preserve"> </w:t>
+      </w:r>
+      <w:r>
+        <w:rPr>
+          <w:rFonts w:ascii="Times New Roman" w:hAnsi="Times New Roman"/>
+          <w:sz w:val="24"/>
+          <w:szCs w:val="24"/>
+        </w:rPr>
+        <w:t>autonom, also ohne weitere manuelle Steuerung, seinem Besitzer folgen</w:t>
+      </w:r>
+      <w:r>
+        <w:rPr>
+          <w:rFonts w:ascii="Times New Roman" w:hAnsi="Times New Roman"/>
+          <w:sz w:val="24"/>
+          <w:szCs w:val="24"/>
+        </w:rPr>
+        <w:t xml:space="preserve"> und ansonsten nur mit Sprachbefehlen gesteuert werden</w:t>
+      </w:r>
+      <w:r>
+        <w:rPr>
+          <w:rFonts w:ascii="Times New Roman" w:hAnsi="Times New Roman"/>
+          <w:sz w:val="24"/>
+          <w:szCs w:val="24"/>
+        </w:rPr>
+        <w:t>.</w:t>
+      </w:r>
+      <w:r>
+        <w:rPr>
+          <w:rFonts w:ascii="Times New Roman" w:hAnsi="Times New Roman"/>
+          <w:sz w:val="24"/>
+          <w:szCs w:val="24"/>
+        </w:rPr>
+        <w:t xml:space="preserve"> </w:t>
+      </w:r>
+      <w:r>
+        <w:rPr>
+          <w:rFonts w:ascii="Times New Roman" w:hAnsi="Times New Roman"/>
+          <w:sz w:val="24"/>
+          <w:szCs w:val="24"/>
+        </w:rPr>
+        <w:t xml:space="preserve">Außerdem </w:t>
+      </w:r>
+      <w:r>
+        <w:rPr>
+          <w:rFonts w:ascii="Times New Roman" w:hAnsi="Times New Roman"/>
+          <w:sz w:val="24"/>
+          <w:szCs w:val="24"/>
+        </w:rPr>
+        <w:t>muss</w:t>
+      </w:r>
+      <w:r>
+        <w:rPr>
+          <w:rFonts w:ascii="Times New Roman" w:hAnsi="Times New Roman"/>
+          <w:sz w:val="24"/>
+          <w:szCs w:val="24"/>
+        </w:rPr>
+        <w:t xml:space="preserve"> der Roboter sich den Gegebenheiten, wie zum Beispiel der u</w:t>
+      </w:r>
+      <w:r>
+        <w:rPr>
+          <w:rFonts w:ascii="Times New Roman" w:hAnsi="Times New Roman"/>
+          <w:sz w:val="24"/>
+          <w:szCs w:val="24"/>
+        </w:rPr>
+        <w:t>nter Umständen</w:t>
+      </w:r>
+      <w:r>
+        <w:rPr>
+          <w:rFonts w:ascii="Times New Roman" w:hAnsi="Times New Roman"/>
+          <w:sz w:val="24"/>
+          <w:szCs w:val="24"/>
+        </w:rPr>
+        <w:t xml:space="preserve"> </w:t>
+      </w:r>
+      <w:r>
+        <w:rPr>
+          <w:rFonts w:ascii="Times New Roman" w:hAnsi="Times New Roman"/>
+          <w:sz w:val="24"/>
+          <w:szCs w:val="24"/>
+        </w:rPr>
+        <w:t>geringen</w:t>
+      </w:r>
+      <w:r>
+        <w:rPr>
+          <w:rFonts w:ascii="Times New Roman" w:hAnsi="Times New Roman"/>
+          <w:sz w:val="24"/>
+          <w:szCs w:val="24"/>
+        </w:rPr>
+        <w:t xml:space="preserve"> Geschwindigkeit älterer Menschen anpassen können. </w:t>
+      </w:r>
+      <w:r>
+        <w:rPr>
+          <w:rFonts w:ascii="Times New Roman" w:hAnsi="Times New Roman"/>
+          <w:sz w:val="24"/>
+          <w:szCs w:val="24"/>
+        </w:rPr>
+        <w:t>Dazu kommen noch einige andere Dinge, auf die wir achten mussten während wir denn Roboter konstruierten</w:t>
+      </w:r>
+      <w:r>
+        <w:rPr>
+          <w:rFonts w:ascii="Times New Roman" w:hAnsi="Times New Roman"/>
+          <w:sz w:val="24"/>
+          <w:szCs w:val="24"/>
+        </w:rPr>
+        <w:t xml:space="preserve"> </w:t>
+      </w:r>
+      <w:r>
+        <w:rPr>
+          <w:rFonts w:ascii="Times New Roman" w:hAnsi="Times New Roman"/>
+          <w:sz w:val="24"/>
+          <w:szCs w:val="24"/>
+        </w:rPr>
+        <w:t>wie</w:t>
+      </w:r>
+      <w:r>
+        <w:rPr>
+          <w:rFonts w:ascii="Times New Roman" w:hAnsi="Times New Roman"/>
+          <w:sz w:val="24"/>
+          <w:szCs w:val="24"/>
+        </w:rPr>
+        <w:t>,</w:t>
+      </w:r>
+      <w:r>
+        <w:rPr>
+          <w:rFonts w:ascii="Times New Roman" w:hAnsi="Times New Roman"/>
+          <w:sz w:val="24"/>
+          <w:szCs w:val="24"/>
+        </w:rPr>
+        <w:t xml:space="preserve"> dass er nicht zu niedrig </w:t>
+      </w:r>
+      <w:r>
+        <w:rPr>
+          <w:rFonts w:ascii="Times New Roman" w:hAnsi="Times New Roman"/>
+          <w:sz w:val="24"/>
+          <w:szCs w:val="24"/>
+        </w:rPr>
+        <w:t>sein darf</w:t>
+      </w:r>
+      <w:r>
+        <w:rPr>
+          <w:rFonts w:ascii="Times New Roman" w:hAnsi="Times New Roman"/>
+          <w:sz w:val="24"/>
+          <w:szCs w:val="24"/>
+        </w:rPr>
+        <w:t>, damit man sich nicht bücken</w:t>
+      </w:r>
+      <w:r>
+        <w:rPr>
+          <w:rFonts w:ascii="Times New Roman" w:hAnsi="Times New Roman"/>
+          <w:sz w:val="24"/>
+          <w:szCs w:val="24"/>
+        </w:rPr>
+        <w:t xml:space="preserve"> muss</w:t>
+      </w:r>
+      <w:r>
+        <w:rPr>
+          <w:rFonts w:ascii="Times New Roman" w:hAnsi="Times New Roman"/>
+          <w:sz w:val="24"/>
+          <w:szCs w:val="24"/>
+        </w:rPr>
+        <w:t xml:space="preserve"> um an die Einkäufe zu kommen</w:t>
+      </w:r>
+      <w:r>
+        <w:rPr>
+          <w:rFonts w:ascii="Times New Roman" w:hAnsi="Times New Roman"/>
+          <w:sz w:val="24"/>
+          <w:szCs w:val="24"/>
+        </w:rPr>
+        <w:t>.</w:t>
+      </w:r>
     </w:p>
     <w:p>
       <w:pPr>
@@ -1505,53 +1740,103 @@
           <w:szCs w:val="24"/>
         </w:rPr>
       </w:pPr>
-      <w:r>
-        <w:rPr>
-          <w:rFonts w:ascii="Times New Roman" w:hAnsi="Times New Roman"/>
-          <w:sz w:val="24"/>
-          <w:szCs w:val="24"/>
-        </w:rPr>
-        <w:t>Um das Problem, welches das Tragen von Einkäufen darstellt, zu lösen, entschieden wir uns einen Roboter zu konstruieren welcher diese Aufgabe übernehmen sollte.</w:t>
-      </w:r>
-      <w:r>
-        <w:rPr>
-          <w:rFonts w:ascii="Times New Roman" w:hAnsi="Times New Roman"/>
-          <w:sz w:val="24"/>
-          <w:szCs w:val="24"/>
-        </w:rPr>
-        <w:t xml:space="preserve"> Dieser sollte, um für die meist Technik-Unerfahrene ältere Generation leicht bedienbar zu sein</w:t>
-      </w:r>
-      <w:r>
-        <w:rPr>
-          <w:rFonts w:ascii="Times New Roman" w:hAnsi="Times New Roman"/>
-          <w:sz w:val="24"/>
-          <w:szCs w:val="24"/>
-        </w:rPr>
-        <w:t>,</w:t>
-      </w:r>
-      <w:r>
-        <w:rPr>
-          <w:rFonts w:ascii="Times New Roman" w:hAnsi="Times New Roman"/>
-          <w:sz w:val="24"/>
-          <w:szCs w:val="24"/>
-        </w:rPr>
-        <w:t xml:space="preserve"> </w:t>
-      </w:r>
-      <w:r>
-        <w:rPr>
-          <w:rFonts w:ascii="Times New Roman" w:hAnsi="Times New Roman"/>
-          <w:sz w:val="24"/>
-          <w:szCs w:val="24"/>
-        </w:rPr>
-        <w:t>autonom, also ohne weitere manuelle Steuerung, seinem Besitzer folgen</w:t>
-      </w:r>
-      <w:r>
-        <w:rPr>
-          <w:rFonts w:ascii="Times New Roman" w:hAnsi="Times New Roman"/>
-          <w:sz w:val="24"/>
-          <w:szCs w:val="24"/>
-        </w:rPr>
-        <w:t xml:space="preserve"> und ansonsten nur mit Sprachbefehlen gesteuert werden</w:t>
+    </w:p>
+    <w:p>
+      <w:pPr>
+        <w:spacing w:line="0" w:lineRule="atLeast"/>
+        <w:rPr>
+          <w:rFonts w:ascii="Times New Roman" w:hAnsi="Times New Roman"/>
+          <w:b/>
+          <w:sz w:val="24"/>
+          <w:szCs w:val="24"/>
+        </w:rPr>
+      </w:pPr>
+      <w:r>
+        <w:rPr>
+          <w:rFonts w:ascii="Times New Roman" w:hAnsi="Times New Roman"/>
+          <w:b/>
+          <w:sz w:val="24"/>
+          <w:szCs w:val="24"/>
+        </w:rPr>
+        <w:t>2.0. Art und Weise des Vorgehens</w:t>
+      </w:r>
+    </w:p>
+    <w:p>
+      <w:pPr>
+        <w:spacing w:line="0" w:lineRule="atLeast"/>
+        <w:rPr>
+          <w:rFonts w:ascii="Times New Roman" w:hAnsi="Times New Roman"/>
+          <w:sz w:val="24"/>
+          <w:szCs w:val="24"/>
+        </w:rPr>
+      </w:pPr>
+      <w:r>
+        <w:rPr>
+          <w:rFonts w:ascii="Times New Roman" w:hAnsi="Times New Roman"/>
+          <w:sz w:val="24"/>
+          <w:szCs w:val="24"/>
+        </w:rPr>
+        <w:t xml:space="preserve">Um </w:t>
+      </w:r>
+      <w:r>
+        <w:rPr>
+          <w:rFonts w:ascii="Times New Roman" w:hAnsi="Times New Roman"/>
+          <w:sz w:val="24"/>
+          <w:szCs w:val="24"/>
+        </w:rPr>
+        <w:t xml:space="preserve">allen Bedingungen gerecht zu werden, die für einen guten Roboter nötig sind, planten wir eine ganze Reihe von verschiedenen Modellen, wobei die verwendete Technik und Software sich, auf Basis der vorangehenden Modelle, immer weiter verbessern sollte. </w:t>
+      </w:r>
+    </w:p>
+    <w:p>
+      <w:pPr>
+        <w:spacing w:line="0" w:lineRule="atLeast"/>
+        <w:rPr>
+          <w:rFonts w:ascii="Times New Roman" w:hAnsi="Times New Roman"/>
+          <w:sz w:val="24"/>
+          <w:szCs w:val="24"/>
+        </w:rPr>
+      </w:pPr>
+      <w:r>
+        <w:rPr>
+          <w:rFonts w:ascii="Times New Roman" w:hAnsi="Times New Roman"/>
+          <w:sz w:val="24"/>
+          <w:szCs w:val="24"/>
+        </w:rPr>
+        <w:t xml:space="preserve">Durch dieses System setzten die ersten Prototypen noch auf sehr einfache Technik und es fehlten viele der oben genannten Funktionen. </w:t>
+      </w:r>
+    </w:p>
+    <w:p>
+      <w:pPr>
+        <w:spacing w:line="0" w:lineRule="atLeast"/>
+        <w:rPr>
+          <w:rFonts w:ascii="Times New Roman" w:hAnsi="Times New Roman"/>
+          <w:sz w:val="24"/>
+          <w:szCs w:val="24"/>
+        </w:rPr>
+      </w:pPr>
+      <w:r>
+        <w:rPr>
+          <w:rFonts w:ascii="Times New Roman" w:hAnsi="Times New Roman"/>
+          <w:sz w:val="24"/>
+          <w:szCs w:val="24"/>
+        </w:rPr>
+        <w:t>Dabei testeten wir verschiedene Arten der Fortbewegu</w:t>
+      </w:r>
+      <w:r>
+        <w:rPr>
+          <w:rFonts w:ascii="Times New Roman" w:hAnsi="Times New Roman"/>
+          <w:sz w:val="24"/>
+          <w:szCs w:val="24"/>
+        </w:rPr>
+        <w:t>ng und der Positionsbestimmung</w:t>
+      </w:r>
+      <w:r>
+        <w:rPr>
+          <w:rFonts w:ascii="Times New Roman" w:hAnsi="Times New Roman"/>
+          <w:sz w:val="24"/>
+          <w:szCs w:val="24"/>
+        </w:rPr>
+        <w:t>, bis wir uns für eine finale Methode entschieden</w:t>
       </w:r>
       <w:r>
         <w:rPr>
@@ -1561,53 +1846,23 @@
         </w:rPr>
         <w:t>.</w:t>
       </w:r>
-      <w:r>
-        <w:rPr>
-          <w:rFonts w:ascii="Times New Roman" w:hAnsi="Times New Roman"/>
-          <w:sz w:val="24"/>
-          <w:szCs w:val="24"/>
-        </w:rPr>
-        <w:t xml:space="preserve"> </w:t>
-      </w:r>
-      <w:r>
-        <w:rPr>
-          <w:rFonts w:ascii="Times New Roman" w:hAnsi="Times New Roman"/>
-          <w:sz w:val="24"/>
-          <w:szCs w:val="24"/>
-        </w:rPr>
-        <w:t xml:space="preserve">Außerdem </w:t>
-      </w:r>
-      <w:r>
-        <w:rPr>
-          <w:rFonts w:ascii="Times New Roman" w:hAnsi="Times New Roman"/>
-          <w:sz w:val="24"/>
-          <w:szCs w:val="24"/>
-        </w:rPr>
-        <w:t>muss</w:t>
-      </w:r>
-      <w:r>
-        <w:rPr>
-          <w:rFonts w:ascii="Times New Roman" w:hAnsi="Times New Roman"/>
-          <w:sz w:val="24"/>
-          <w:szCs w:val="24"/>
-        </w:rPr>
-        <w:t xml:space="preserve"> der Roboter sich natürlich den Gegebenheiten, wie zum Beispiel der u.U. </w:t>
-      </w:r>
-      <w:r>
-        <w:rPr>
-          <w:rFonts w:ascii="Times New Roman" w:hAnsi="Times New Roman"/>
-          <w:sz w:val="24"/>
-          <w:szCs w:val="24"/>
-        </w:rPr>
-        <w:t>geringen</w:t>
-      </w:r>
-      <w:r>
-        <w:rPr>
-          <w:rFonts w:ascii="Times New Roman" w:hAnsi="Times New Roman"/>
-          <w:sz w:val="24"/>
-          <w:szCs w:val="24"/>
-        </w:rPr>
-        <w:t xml:space="preserve"> Geschwindigkeit älterer Menschen anpassen können. </w:t>
+    </w:p>
+    <w:p>
+      <w:pPr>
+        <w:spacing w:line="0" w:lineRule="atLeast"/>
+        <w:rPr>
+          <w:rFonts w:ascii="Times New Roman" w:hAnsi="Times New Roman"/>
+          <w:sz w:val="24"/>
+          <w:szCs w:val="24"/>
+        </w:rPr>
+      </w:pPr>
+      <w:r>
+        <w:rPr>
+          <w:rFonts w:ascii="Times New Roman" w:hAnsi="Times New Roman"/>
+          <w:sz w:val="24"/>
+          <w:szCs w:val="24"/>
+        </w:rPr>
+        <w:t>Mit der Zeit sollten außerdem noch einige weitere, zusätzlich Funktionen hinzukommen welche den Nutzern des Roboters ihren Alltag weiter erleichtern sollen.</w:t>
       </w:r>
     </w:p>
     <w:sectPr>
